--- a/Exercices/Bootstrap-Exercices.docx
+++ b/Exercices/Bootstrap-Exercices.docx
@@ -241,7 +241,6 @@
         <w:lastRenderedPageBreak/>
         <w:t xml:space="preserve">Pour les exercices, veuillez aller dans le répertoire </w:t>
       </w:r>
-      <w:proofErr w:type="spellStart"/>
       <w:r>
         <w:rPr>
           <w:sz w:val="28"/>
@@ -254,15 +253,7 @@
           <w:sz w:val="28"/>
           <w:szCs w:val="28"/>
         </w:rPr>
-        <w:t>ootstrap</w:t>
-      </w:r>
-      <w:proofErr w:type="spellEnd"/>
-      <w:r>
-        <w:rPr>
-          <w:sz w:val="28"/>
-          <w:szCs w:val="28"/>
-        </w:rPr>
-        <w:t>/Pratique/Exercices/</w:t>
+        <w:t>ootstrap/Pratique/Exercices/</w:t>
       </w:r>
     </w:p>
     <w:p>
@@ -302,15 +293,7 @@
         </w:numPr>
       </w:pPr>
       <w:r>
-        <w:t xml:space="preserve">Créez une nouvelle page html dans </w:t>
-      </w:r>
-      <w:proofErr w:type="spellStart"/>
-      <w:r>
-        <w:t>VsCode</w:t>
-      </w:r>
-      <w:proofErr w:type="spellEnd"/>
-      <w:r>
-        <w:t>.</w:t>
+        <w:t>Créez une nouvelle page html dans VsCode.</w:t>
       </w:r>
     </w:p>
     <w:p>
@@ -416,15 +399,7 @@
         </w:numPr>
       </w:pPr>
       <w:r>
-        <w:t xml:space="preserve">Ajoutez dans le div précédent ce texte « Hello World, </w:t>
-      </w:r>
-      <w:proofErr w:type="spellStart"/>
-      <w:r>
-        <w:t>from</w:t>
-      </w:r>
-      <w:proofErr w:type="spellEnd"/>
-      <w:r>
-        <w:t xml:space="preserve"> Bootstrap » en titre1 (h1).</w:t>
+        <w:t>Ajoutez dans le div précédent ce texte « Hello World, from Bootstrap » en titre1 (h1).</w:t>
       </w:r>
       <w:r>
         <w:t> »</w:t>
@@ -459,15 +434,7 @@
         </w:numPr>
       </w:pPr>
       <w:r>
-        <w:t xml:space="preserve">Ouvrez dans </w:t>
-      </w:r>
-      <w:proofErr w:type="spellStart"/>
-      <w:r>
-        <w:t>VsCode</w:t>
-      </w:r>
-      <w:proofErr w:type="spellEnd"/>
-      <w:r>
-        <w:t xml:space="preserve"> la page Template.html</w:t>
+        <w:t>Ouvrez dans VsCode la page Template.html</w:t>
       </w:r>
     </w:p>
     <w:p>
@@ -506,15 +473,7 @@
         </w:numPr>
       </w:pPr>
       <w:r>
-        <w:t xml:space="preserve">Ajoutez dans le div précédent ce texte « Hello World, </w:t>
-      </w:r>
-      <w:proofErr w:type="spellStart"/>
-      <w:r>
-        <w:t>from</w:t>
-      </w:r>
-      <w:proofErr w:type="spellEnd"/>
-      <w:r>
-        <w:t xml:space="preserve"> Bootstrap » en titre1 (h1).</w:t>
+        <w:t>Ajoutez dans le div précédent ce texte « Hello World, from Bootstrap » en titre1 (h1).</w:t>
       </w:r>
     </w:p>
     <w:p>
@@ -555,15 +514,7 @@
         </w:numPr>
       </w:pPr>
       <w:r>
-        <w:t xml:space="preserve">Ouvrez dans </w:t>
-      </w:r>
-      <w:proofErr w:type="spellStart"/>
-      <w:r>
-        <w:t>VsCode</w:t>
-      </w:r>
-      <w:proofErr w:type="spellEnd"/>
-      <w:r>
-        <w:t xml:space="preserve"> la page Template.html</w:t>
+        <w:t>Ouvrez dans VsCode la page Template.html</w:t>
       </w:r>
     </w:p>
     <w:p>
@@ -587,15 +538,7 @@
         </w:numPr>
       </w:pPr>
       <w:r>
-        <w:t xml:space="preserve">Mettez dans un h1 le texte suivant : « Hello World, </w:t>
-      </w:r>
-      <w:proofErr w:type="spellStart"/>
-      <w:r>
-        <w:t>from</w:t>
-      </w:r>
-      <w:proofErr w:type="spellEnd"/>
-      <w:r>
-        <w:t xml:space="preserve"> Bootstrap »</w:t>
+        <w:t>Mettez dans un h1 le texte suivant : « Hello World, from Bootstrap »</w:t>
       </w:r>
     </w:p>
     <w:p>
@@ -645,15 +588,7 @@
         </w:numPr>
       </w:pPr>
       <w:r>
-        <w:t xml:space="preserve">Ouvrez dans </w:t>
-      </w:r>
-      <w:proofErr w:type="spellStart"/>
-      <w:r>
-        <w:t>VsCode</w:t>
-      </w:r>
-      <w:proofErr w:type="spellEnd"/>
-      <w:r>
-        <w:t xml:space="preserve"> la page Template.html</w:t>
+        <w:t>Ouvrez dans VsCode la page Template.html</w:t>
       </w:r>
     </w:p>
     <w:p>
@@ -689,7 +624,13 @@
         </w:numPr>
       </w:pPr>
       <w:r>
-        <w:t>Dans un paragraphe, mettez ce texte en majuscules : « je suis un texte en minuscules »</w:t>
+        <w:t xml:space="preserve">Dans un paragraphe, mettez ce texte en majuscules : « je suis un texte en </w:t>
+      </w:r>
+      <w:r>
+        <w:t>majuscules</w:t>
+      </w:r>
+      <w:r>
+        <w:t> »</w:t>
       </w:r>
     </w:p>
     <w:p>
@@ -761,15 +702,7 @@
         </w:numPr>
       </w:pPr>
       <w:r>
-        <w:t xml:space="preserve">Ouvrez dans </w:t>
-      </w:r>
-      <w:proofErr w:type="spellStart"/>
-      <w:r>
-        <w:t>VsCode</w:t>
-      </w:r>
-      <w:proofErr w:type="spellEnd"/>
-      <w:r>
-        <w:t xml:space="preserve"> la page Template.html</w:t>
+        <w:t>Ouvrez dans VsCode la page Template.html</w:t>
       </w:r>
     </w:p>
     <w:p>
@@ -852,15 +785,7 @@
         </w:numPr>
       </w:pPr>
       <w:r>
-        <w:t xml:space="preserve">Ouvrez dans </w:t>
-      </w:r>
-      <w:proofErr w:type="spellStart"/>
-      <w:r>
-        <w:t>VsCode</w:t>
-      </w:r>
-      <w:proofErr w:type="spellEnd"/>
-      <w:r>
-        <w:t xml:space="preserve"> la page Template.html</w:t>
+        <w:t>Ouvrez dans VsCode la page Template.html</w:t>
       </w:r>
     </w:p>
     <w:p>
@@ -884,15 +809,7 @@
         </w:numPr>
       </w:pPr>
       <w:r>
-        <w:t xml:space="preserve">Ajoutez un </w:t>
-      </w:r>
-      <w:proofErr w:type="spellStart"/>
-      <w:r>
-        <w:t>jumbotron</w:t>
-      </w:r>
-      <w:proofErr w:type="spellEnd"/>
-      <w:r>
-        <w:t xml:space="preserve"> qui prend toute la largeur.</w:t>
+        <w:t>Ajoutez un jumbotron qui prend toute la largeur.</w:t>
       </w:r>
     </w:p>
     <w:p>
@@ -904,13 +821,8 @@
         </w:numPr>
       </w:pPr>
       <w:r>
-        <w:t xml:space="preserve">Ajoutez-y un h1 avec le texte suivant : Je suis un beau </w:t>
-      </w:r>
-      <w:proofErr w:type="spellStart"/>
-      <w:r>
-        <w:t>Jumbotron</w:t>
-      </w:r>
-      <w:proofErr w:type="spellEnd"/>
+        <w:t>Ajoutez-y un h1 avec le texte suivant : Je suis un beau Jumbotron</w:t>
+      </w:r>
     </w:p>
     <w:p>
       <w:pPr>
@@ -953,15 +865,7 @@
         </w:numPr>
       </w:pPr>
       <w:r>
-        <w:t xml:space="preserve">Ouvrez dans </w:t>
-      </w:r>
-      <w:proofErr w:type="spellStart"/>
-      <w:r>
-        <w:t>VsCode</w:t>
-      </w:r>
-      <w:proofErr w:type="spellEnd"/>
-      <w:r>
-        <w:t xml:space="preserve"> la page Template.html</w:t>
+        <w:t>Ouvrez dans VsCode la page Template.html</w:t>
       </w:r>
     </w:p>
     <w:p>
@@ -985,15 +889,7 @@
         </w:numPr>
       </w:pPr>
       <w:r>
-        <w:t xml:space="preserve">Ouvrez une balise p avec comme classe </w:t>
-      </w:r>
-      <w:proofErr w:type="spellStart"/>
-      <w:r>
-        <w:t>text</w:t>
-      </w:r>
-      <w:proofErr w:type="spellEnd"/>
-      <w:r>
-        <w:t>-danger</w:t>
+        <w:t>Ouvrez une balise p avec comme classe text-danger</w:t>
       </w:r>
     </w:p>
     <w:p>
